--- a/reports/lab1/ЛР1.docx
+++ b/reports/lab1/ЛР1.docx
@@ -339,7 +339,15 @@
             <w:rPr>
               <w:lang w:val="ru-RU"/>
             </w:rPr>
-            <w:t>Оглавление</w:t>
+            <w:t>Оглавлени</w:t>
+          </w:r>
+          <w:bookmarkStart w:id="0" w:name="_GoBack"/>
+          <w:bookmarkEnd w:id="0"/>
+          <w:r>
+            <w:rPr>
+              <w:lang w:val="ru-RU"/>
+            </w:rPr>
+            <w:t>е</w:t>
           </w:r>
         </w:p>
         <w:p>
@@ -361,7 +369,7 @@
           <w:r>
             <w:fldChar w:fldCharType="separate"/>
           </w:r>
-          <w:hyperlink w:anchor="_Toc9735645" w:history="1">
+          <w:hyperlink w:anchor="_Toc11266047" w:history="1">
             <w:r>
               <w:rPr>
                 <w:rStyle w:val="a6"/>
@@ -404,7 +412,7 @@
                 <w:noProof/>
                 <w:webHidden/>
               </w:rPr>
-              <w:instrText xml:space="preserve"> PAGEREF _Toc9735645 \h </w:instrText>
+              <w:instrText xml:space="preserve"> PAGEREF _Toc11266047 \h </w:instrText>
             </w:r>
             <w:r>
               <w:rPr>
@@ -424,7 +432,7 @@
                 <w:noProof/>
                 <w:webHidden/>
               </w:rPr>
-              <w:t>4</w:t>
+              <w:t>3</w:t>
             </w:r>
             <w:r>
               <w:rPr>
@@ -449,7 +457,7 @@
               <w:szCs w:val="22"/>
             </w:rPr>
           </w:pPr>
-          <w:hyperlink w:anchor="_Toc9735646" w:history="1">
+          <w:hyperlink w:anchor="_Toc11266048" w:history="1">
             <w:r>
               <w:rPr>
                 <w:rStyle w:val="a6"/>
@@ -492,7 +500,7 @@
                 <w:noProof/>
                 <w:webHidden/>
               </w:rPr>
-              <w:instrText xml:space="preserve"> PAGEREF _Toc9735646 \h </w:instrText>
+              <w:instrText xml:space="preserve"> PAGEREF _Toc11266048 \h </w:instrText>
             </w:r>
             <w:r>
               <w:rPr>
@@ -512,7 +520,7 @@
                 <w:noProof/>
                 <w:webHidden/>
               </w:rPr>
-              <w:t>4</w:t>
+              <w:t>3</w:t>
             </w:r>
             <w:r>
               <w:rPr>
@@ -537,7 +545,7 @@
               <w:szCs w:val="22"/>
             </w:rPr>
           </w:pPr>
-          <w:hyperlink w:anchor="_Toc9735647" w:history="1">
+          <w:hyperlink w:anchor="_Toc11266049" w:history="1">
             <w:r>
               <w:rPr>
                 <w:rStyle w:val="a6"/>
@@ -588,7 +596,7 @@
                 <w:noProof/>
                 <w:webHidden/>
               </w:rPr>
-              <w:instrText xml:space="preserve"> PAGEREF _Toc9735647 \h </w:instrText>
+              <w:instrText xml:space="preserve"> PAGEREF _Toc11266049 \h </w:instrText>
             </w:r>
             <w:r>
               <w:rPr>
@@ -608,7 +616,7 @@
                 <w:noProof/>
                 <w:webHidden/>
               </w:rPr>
-              <w:t>4</w:t>
+              <w:t>3</w:t>
             </w:r>
             <w:r>
               <w:rPr>
@@ -633,7 +641,7 @@
               <w:szCs w:val="22"/>
             </w:rPr>
           </w:pPr>
-          <w:hyperlink w:anchor="_Toc9735648" w:history="1">
+          <w:hyperlink w:anchor="_Toc11266050" w:history="1">
             <w:r>
               <w:rPr>
                 <w:rStyle w:val="a6"/>
@@ -676,7 +684,7 @@
                 <w:noProof/>
                 <w:webHidden/>
               </w:rPr>
-              <w:instrText xml:space="preserve"> PAGEREF _Toc9735648 \h </w:instrText>
+              <w:instrText xml:space="preserve"> PAGEREF _Toc11266050 \h </w:instrText>
             </w:r>
             <w:r>
               <w:rPr>
@@ -696,7 +704,7 @@
                 <w:noProof/>
                 <w:webHidden/>
               </w:rPr>
-              <w:t>4</w:t>
+              <w:t>3</w:t>
             </w:r>
             <w:r>
               <w:rPr>
@@ -721,7 +729,7 @@
               <w:szCs w:val="22"/>
             </w:rPr>
           </w:pPr>
-          <w:hyperlink w:anchor="_Toc9735649" w:history="1">
+          <w:hyperlink w:anchor="_Toc11266051" w:history="1">
             <w:r>
               <w:rPr>
                 <w:rStyle w:val="a6"/>
@@ -764,7 +772,7 @@
                 <w:noProof/>
                 <w:webHidden/>
               </w:rPr>
-              <w:instrText xml:space="preserve"> PAGEREF _Toc9735649 \h </w:instrText>
+              <w:instrText xml:space="preserve"> PAGEREF _Toc11266051 \h </w:instrText>
             </w:r>
             <w:r>
               <w:rPr>
@@ -784,7 +792,7 @@
                 <w:noProof/>
                 <w:webHidden/>
               </w:rPr>
-              <w:t>5</w:t>
+              <w:t>4</w:t>
             </w:r>
             <w:r>
               <w:rPr>
@@ -809,7 +817,7 @@
               <w:szCs w:val="22"/>
             </w:rPr>
           </w:pPr>
-          <w:hyperlink w:anchor="_Toc9735650" w:history="1">
+          <w:hyperlink w:anchor="_Toc11266052" w:history="1">
             <w:r>
               <w:rPr>
                 <w:rStyle w:val="a6"/>
@@ -852,7 +860,7 @@
                 <w:noProof/>
                 <w:webHidden/>
               </w:rPr>
-              <w:instrText xml:space="preserve"> PAGEREF _Toc9735650 \h </w:instrText>
+              <w:instrText xml:space="preserve"> PAGEREF _Toc11266052 \h </w:instrText>
             </w:r>
             <w:r>
               <w:rPr>
@@ -872,7 +880,7 @@
                 <w:noProof/>
                 <w:webHidden/>
               </w:rPr>
-              <w:t>5</w:t>
+              <w:t>4</w:t>
             </w:r>
             <w:r>
               <w:rPr>
@@ -897,7 +905,7 @@
               <w:szCs w:val="22"/>
             </w:rPr>
           </w:pPr>
-          <w:hyperlink w:anchor="_Toc9735651" w:history="1">
+          <w:hyperlink w:anchor="_Toc11266053" w:history="1">
             <w:r>
               <w:rPr>
                 <w:rStyle w:val="a6"/>
@@ -949,7 +957,7 @@
                 <w:noProof/>
                 <w:webHidden/>
               </w:rPr>
-              <w:instrText xml:space="preserve"> PAGEREF _Toc9735651 \h </w:instrText>
+              <w:instrText xml:space="preserve"> PAGEREF _Toc11266053 \h </w:instrText>
             </w:r>
             <w:r>
               <w:rPr>
@@ -969,7 +977,7 @@
                 <w:noProof/>
                 <w:webHidden/>
               </w:rPr>
-              <w:t>6</w:t>
+              <w:t>5</w:t>
             </w:r>
             <w:r>
               <w:rPr>
@@ -994,7 +1002,7 @@
               <w:szCs w:val="22"/>
             </w:rPr>
           </w:pPr>
-          <w:hyperlink w:anchor="_Toc9735652" w:history="1">
+          <w:hyperlink w:anchor="_Toc11266054" w:history="1">
             <w:r>
               <w:rPr>
                 <w:rStyle w:val="a6"/>
@@ -1037,7 +1045,7 @@
                 <w:noProof/>
                 <w:webHidden/>
               </w:rPr>
-              <w:instrText xml:space="preserve"> PAGEREF _Toc9735652 \h </w:instrText>
+              <w:instrText xml:space="preserve"> PAGEREF _Toc11266054 \h </w:instrText>
             </w:r>
             <w:r>
               <w:rPr>
@@ -1057,7 +1065,7 @@
                 <w:noProof/>
                 <w:webHidden/>
               </w:rPr>
-              <w:t>6</w:t>
+              <w:t>5</w:t>
             </w:r>
             <w:r>
               <w:rPr>
@@ -1078,7 +1086,7 @@
               <w:szCs w:val="22"/>
             </w:rPr>
           </w:pPr>
-          <w:hyperlink w:anchor="_Toc9735653" w:history="1">
+          <w:hyperlink w:anchor="_Toc11266055" w:history="1">
             <w:r>
               <w:rPr>
                 <w:rStyle w:val="a6"/>
@@ -1121,7 +1129,7 @@
                 <w:noProof/>
                 <w:webHidden/>
               </w:rPr>
-              <w:instrText xml:space="preserve"> PAGEREF _Toc9735653 \h </w:instrText>
+              <w:instrText xml:space="preserve"> PAGEREF _Toc11266055 \h </w:instrText>
             </w:r>
             <w:r>
               <w:rPr>
@@ -1141,7 +1149,7 @@
                 <w:noProof/>
                 <w:webHidden/>
               </w:rPr>
-              <w:t>7</w:t>
+              <w:t>6</w:t>
             </w:r>
             <w:r>
               <w:rPr>
@@ -1166,7 +1174,7 @@
               <w:szCs w:val="22"/>
             </w:rPr>
           </w:pPr>
-          <w:hyperlink w:anchor="_Toc9735654" w:history="1">
+          <w:hyperlink w:anchor="_Toc11266056" w:history="1">
             <w:r>
               <w:rPr>
                 <w:rStyle w:val="a6"/>
@@ -1209,7 +1217,7 @@
                 <w:noProof/>
                 <w:webHidden/>
               </w:rPr>
-              <w:instrText xml:space="preserve"> PAGEREF _Toc9735654 \h </w:instrText>
+              <w:instrText xml:space="preserve"> PAGEREF _Toc11266056 \h </w:instrText>
             </w:r>
             <w:r>
               <w:rPr>
@@ -1229,7 +1237,7 @@
                 <w:noProof/>
                 <w:webHidden/>
               </w:rPr>
-              <w:t>7</w:t>
+              <w:t>6</w:t>
             </w:r>
             <w:r>
               <w:rPr>
@@ -1254,7 +1262,7 @@
               <w:szCs w:val="22"/>
             </w:rPr>
           </w:pPr>
-          <w:hyperlink w:anchor="_Toc9735655" w:history="1">
+          <w:hyperlink w:anchor="_Toc11266057" w:history="1">
             <w:r>
               <w:rPr>
                 <w:rStyle w:val="a6"/>
@@ -1305,7 +1313,7 @@
                 <w:noProof/>
                 <w:webHidden/>
               </w:rPr>
-              <w:instrText xml:space="preserve"> PAGEREF _Toc9735655 \h </w:instrText>
+              <w:instrText xml:space="preserve"> PAGEREF _Toc11266057 \h </w:instrText>
             </w:r>
             <w:r>
               <w:rPr>
@@ -1325,7 +1333,7 @@
                 <w:noProof/>
                 <w:webHidden/>
               </w:rPr>
-              <w:t>7</w:t>
+              <w:t>6</w:t>
             </w:r>
             <w:r>
               <w:rPr>
@@ -1350,7 +1358,7 @@
               <w:szCs w:val="22"/>
             </w:rPr>
           </w:pPr>
-          <w:hyperlink w:anchor="_Toc9735656" w:history="1">
+          <w:hyperlink w:anchor="_Toc11266058" w:history="1">
             <w:r>
               <w:rPr>
                 <w:rStyle w:val="a6"/>
@@ -1393,7 +1401,7 @@
                 <w:noProof/>
                 <w:webHidden/>
               </w:rPr>
-              <w:instrText xml:space="preserve"> PAGEREF _Toc9735656 \h </w:instrText>
+              <w:instrText xml:space="preserve"> PAGEREF _Toc11266058 \h </w:instrText>
             </w:r>
             <w:r>
               <w:rPr>
@@ -1413,7 +1421,7 @@
                 <w:noProof/>
                 <w:webHidden/>
               </w:rPr>
-              <w:t>7</w:t>
+              <w:t>6</w:t>
             </w:r>
             <w:r>
               <w:rPr>
@@ -1438,7 +1446,7 @@
               <w:szCs w:val="22"/>
             </w:rPr>
           </w:pPr>
-          <w:hyperlink w:anchor="_Toc9735657" w:history="1">
+          <w:hyperlink w:anchor="_Toc11266059" w:history="1">
             <w:r>
               <w:rPr>
                 <w:rStyle w:val="a6"/>
@@ -1481,7 +1489,7 @@
                 <w:noProof/>
                 <w:webHidden/>
               </w:rPr>
-              <w:instrText xml:space="preserve"> PAGEREF _Toc9735657 \h </w:instrText>
+              <w:instrText xml:space="preserve"> PAGEREF _Toc11266059 \h </w:instrText>
             </w:r>
             <w:r>
               <w:rPr>
@@ -1501,7 +1509,7 @@
                 <w:noProof/>
                 <w:webHidden/>
               </w:rPr>
-              <w:t>7</w:t>
+              <w:t>6</w:t>
             </w:r>
             <w:r>
               <w:rPr>
@@ -1526,7 +1534,7 @@
               <w:szCs w:val="22"/>
             </w:rPr>
           </w:pPr>
-          <w:hyperlink w:anchor="_Toc9735658" w:history="1">
+          <w:hyperlink w:anchor="_Toc11266060" w:history="1">
             <w:r>
               <w:rPr>
                 <w:rStyle w:val="a6"/>
@@ -1569,7 +1577,7 @@
                 <w:noProof/>
                 <w:webHidden/>
               </w:rPr>
-              <w:instrText xml:space="preserve"> PAGEREF _Toc9735658 \h </w:instrText>
+              <w:instrText xml:space="preserve"> PAGEREF _Toc11266060 \h </w:instrText>
             </w:r>
             <w:r>
               <w:rPr>
@@ -1589,7 +1597,7 @@
                 <w:noProof/>
                 <w:webHidden/>
               </w:rPr>
-              <w:t>8</w:t>
+              <w:t>7</w:t>
             </w:r>
             <w:r>
               <w:rPr>
@@ -1614,7 +1622,7 @@
               <w:szCs w:val="22"/>
             </w:rPr>
           </w:pPr>
-          <w:hyperlink w:anchor="_Toc9735659" w:history="1">
+          <w:hyperlink w:anchor="_Toc11266061" w:history="1">
             <w:r>
               <w:rPr>
                 <w:rStyle w:val="a6"/>
@@ -1666,7 +1674,7 @@
                 <w:noProof/>
                 <w:webHidden/>
               </w:rPr>
-              <w:instrText xml:space="preserve"> PAGEREF _Toc9735659 \h </w:instrText>
+              <w:instrText xml:space="preserve"> PAGEREF _Toc11266061 \h </w:instrText>
             </w:r>
             <w:r>
               <w:rPr>
@@ -1686,7 +1694,7 @@
                 <w:noProof/>
                 <w:webHidden/>
               </w:rPr>
-              <w:t>8</w:t>
+              <w:t>7</w:t>
             </w:r>
             <w:r>
               <w:rPr>
@@ -1711,7 +1719,7 @@
               <w:szCs w:val="22"/>
             </w:rPr>
           </w:pPr>
-          <w:hyperlink w:anchor="_Toc9735660" w:history="1">
+          <w:hyperlink w:anchor="_Toc11266062" w:history="1">
             <w:r>
               <w:rPr>
                 <w:rStyle w:val="a6"/>
@@ -1754,7 +1762,7 @@
                 <w:noProof/>
                 <w:webHidden/>
               </w:rPr>
-              <w:instrText xml:space="preserve"> PAGEREF _Toc9735660 \h </w:instrText>
+              <w:instrText xml:space="preserve"> PAGEREF _Toc11266062 \h </w:instrText>
             </w:r>
             <w:r>
               <w:rPr>
@@ -1774,7 +1782,7 @@
                 <w:noProof/>
                 <w:webHidden/>
               </w:rPr>
-              <w:t>9</w:t>
+              <w:t>7</w:t>
             </w:r>
             <w:r>
               <w:rPr>
@@ -1795,7 +1803,7 @@
               <w:szCs w:val="22"/>
             </w:rPr>
           </w:pPr>
-          <w:hyperlink w:anchor="_Toc9735661" w:history="1">
+          <w:hyperlink w:anchor="_Toc11266063" w:history="1">
             <w:r>
               <w:rPr>
                 <w:rStyle w:val="a6"/>
@@ -1838,7 +1846,7 @@
                 <w:noProof/>
                 <w:webHidden/>
               </w:rPr>
-              <w:instrText xml:space="preserve"> PAGEREF _Toc9735661 \h </w:instrText>
+              <w:instrText xml:space="preserve"> PAGEREF _Toc11266063 \h </w:instrText>
             </w:r>
             <w:r>
               <w:rPr>
@@ -1858,7 +1866,7 @@
                 <w:noProof/>
                 <w:webHidden/>
               </w:rPr>
-              <w:t>10</w:t>
+              <w:t>8</w:t>
             </w:r>
             <w:r>
               <w:rPr>
@@ -1883,7 +1891,7 @@
               <w:szCs w:val="22"/>
             </w:rPr>
           </w:pPr>
-          <w:hyperlink w:anchor="_Toc9735662" w:history="1">
+          <w:hyperlink w:anchor="_Toc11266064" w:history="1">
             <w:r>
               <w:rPr>
                 <w:rStyle w:val="a6"/>
@@ -1926,7 +1934,7 @@
                 <w:noProof/>
                 <w:webHidden/>
               </w:rPr>
-              <w:instrText xml:space="preserve"> PAGEREF _Toc9735662 \h </w:instrText>
+              <w:instrText xml:space="preserve"> PAGEREF _Toc11266064 \h </w:instrText>
             </w:r>
             <w:r>
               <w:rPr>
@@ -1946,7 +1954,7 @@
                 <w:noProof/>
                 <w:webHidden/>
               </w:rPr>
-              <w:t>10</w:t>
+              <w:t>8</w:t>
             </w:r>
             <w:r>
               <w:rPr>
@@ -1971,7 +1979,7 @@
               <w:szCs w:val="22"/>
             </w:rPr>
           </w:pPr>
-          <w:hyperlink w:anchor="_Toc9735663" w:history="1">
+          <w:hyperlink w:anchor="_Toc11266065" w:history="1">
             <w:r>
               <w:rPr>
                 <w:rStyle w:val="a6"/>
@@ -2022,7 +2030,7 @@
                 <w:noProof/>
                 <w:webHidden/>
               </w:rPr>
-              <w:instrText xml:space="preserve"> PAGEREF _Toc9735663 \h </w:instrText>
+              <w:instrText xml:space="preserve"> PAGEREF _Toc11266065 \h </w:instrText>
             </w:r>
             <w:r>
               <w:rPr>
@@ -2042,7 +2050,7 @@
                 <w:noProof/>
                 <w:webHidden/>
               </w:rPr>
-              <w:t>10</w:t>
+              <w:t>8</w:t>
             </w:r>
             <w:r>
               <w:rPr>
@@ -2067,7 +2075,7 @@
               <w:szCs w:val="22"/>
             </w:rPr>
           </w:pPr>
-          <w:hyperlink w:anchor="_Toc9735664" w:history="1">
+          <w:hyperlink w:anchor="_Toc11266066" w:history="1">
             <w:r>
               <w:rPr>
                 <w:rStyle w:val="a6"/>
@@ -2110,7 +2118,7 @@
                 <w:noProof/>
                 <w:webHidden/>
               </w:rPr>
-              <w:instrText xml:space="preserve"> PAGEREF _Toc9735664 \h </w:instrText>
+              <w:instrText xml:space="preserve"> PAGEREF _Toc11266066 \h </w:instrText>
             </w:r>
             <w:r>
               <w:rPr>
@@ -2130,7 +2138,7 @@
                 <w:noProof/>
                 <w:webHidden/>
               </w:rPr>
-              <w:t>10</w:t>
+              <w:t>8</w:t>
             </w:r>
             <w:r>
               <w:rPr>
@@ -2155,7 +2163,7 @@
               <w:szCs w:val="22"/>
             </w:rPr>
           </w:pPr>
-          <w:hyperlink w:anchor="_Toc9735665" w:history="1">
+          <w:hyperlink w:anchor="_Toc11266067" w:history="1">
             <w:r>
               <w:rPr>
                 <w:rStyle w:val="a6"/>
@@ -2198,7 +2206,7 @@
                 <w:noProof/>
                 <w:webHidden/>
               </w:rPr>
-              <w:instrText xml:space="preserve"> PAGEREF _Toc9735665 \h </w:instrText>
+              <w:instrText xml:space="preserve"> PAGEREF _Toc11266067 \h </w:instrText>
             </w:r>
             <w:r>
               <w:rPr>
@@ -2218,7 +2226,7 @@
                 <w:noProof/>
                 <w:webHidden/>
               </w:rPr>
-              <w:t>11</w:t>
+              <w:t>9</w:t>
             </w:r>
             <w:r>
               <w:rPr>
@@ -2243,7 +2251,7 @@
               <w:szCs w:val="22"/>
             </w:rPr>
           </w:pPr>
-          <w:hyperlink w:anchor="_Toc9735666" w:history="1">
+          <w:hyperlink w:anchor="_Toc11266068" w:history="1">
             <w:r>
               <w:rPr>
                 <w:rStyle w:val="a6"/>
@@ -2286,7 +2294,7 @@
                 <w:noProof/>
                 <w:webHidden/>
               </w:rPr>
-              <w:instrText xml:space="preserve"> PAGEREF _Toc9735666 \h </w:instrText>
+              <w:instrText xml:space="preserve"> PAGEREF _Toc11266068 \h </w:instrText>
             </w:r>
             <w:r>
               <w:rPr>
@@ -2306,7 +2314,7 @@
                 <w:noProof/>
                 <w:webHidden/>
               </w:rPr>
-              <w:t>11</w:t>
+              <w:t>10</w:t>
             </w:r>
             <w:r>
               <w:rPr>
@@ -2331,12 +2339,11 @@
               <w:szCs w:val="22"/>
             </w:rPr>
           </w:pPr>
-          <w:hyperlink w:anchor="_Toc9735667" w:history="1">
+          <w:hyperlink w:anchor="_Toc11266069" w:history="1">
             <w:r>
               <w:rPr>
                 <w:rStyle w:val="a6"/>
                 <w:noProof/>
-                <w:lang w:val="en-US"/>
               </w:rPr>
               <w:t>3.6</w:t>
             </w:r>
@@ -2354,7 +2361,7 @@
                 <w:rStyle w:val="a6"/>
                 <w:noProof/>
               </w:rPr>
-              <w:t xml:space="preserve">Тестирование на плате </w:t>
+              <w:t>Тестирование на плате 5</w:t>
             </w:r>
             <w:r>
               <w:rPr>
@@ -2362,7 +2369,44 @@
                 <w:noProof/>
                 <w:lang w:val="en-US"/>
               </w:rPr>
-              <w:t>5CSEMA5F31C6</w:t>
+              <w:t>CSEMA</w:t>
+            </w:r>
+            <w:r>
+              <w:rPr>
+                <w:rStyle w:val="a6"/>
+                <w:noProof/>
+              </w:rPr>
+              <w:t>5</w:t>
+            </w:r>
+            <w:r>
+              <w:rPr>
+                <w:rStyle w:val="a6"/>
+                <w:noProof/>
+                <w:lang w:val="en-US"/>
+              </w:rPr>
+              <w:t>F</w:t>
+            </w:r>
+            <w:r>
+              <w:rPr>
+                <w:rStyle w:val="a6"/>
+                <w:noProof/>
+              </w:rPr>
+              <w:t>31</w:t>
+            </w:r>
+            <w:r>
+              <w:rPr>
+                <w:rStyle w:val="a6"/>
+                <w:noProof/>
+                <w:lang w:val="en-US"/>
+              </w:rPr>
+              <w:t>C</w:t>
+            </w:r>
+            <w:r>
+              <w:rPr>
+                <w:rStyle w:val="a6"/>
+                <w:noProof/>
+              </w:rPr>
+              <w:t>6</w:t>
             </w:r>
             <w:r>
               <w:rPr>
@@ -2383,7 +2427,7 @@
                 <w:noProof/>
                 <w:webHidden/>
               </w:rPr>
-              <w:instrText xml:space="preserve"> PAGEREF _Toc9735667 \h </w:instrText>
+              <w:instrText xml:space="preserve"> PAGEREF _Toc11266069 \h </w:instrText>
             </w:r>
             <w:r>
               <w:rPr>
@@ -2403,7 +2447,7 @@
                 <w:noProof/>
                 <w:webHidden/>
               </w:rPr>
-              <w:t>12</w:t>
+              <w:t>10</w:t>
             </w:r>
             <w:r>
               <w:rPr>
@@ -2428,7 +2472,7 @@
               <w:szCs w:val="22"/>
             </w:rPr>
           </w:pPr>
-          <w:hyperlink w:anchor="_Toc9735668" w:history="1">
+          <w:hyperlink w:anchor="_Toc11266070" w:history="1">
             <w:r>
               <w:rPr>
                 <w:rStyle w:val="a6"/>
@@ -2471,7 +2515,7 @@
                 <w:noProof/>
                 <w:webHidden/>
               </w:rPr>
-              <w:instrText xml:space="preserve"> PAGEREF _Toc9735668 \h </w:instrText>
+              <w:instrText xml:space="preserve"> PAGEREF _Toc11266070 \h </w:instrText>
             </w:r>
             <w:r>
               <w:rPr>
@@ -2491,7 +2535,7 @@
                 <w:noProof/>
                 <w:webHidden/>
               </w:rPr>
-              <w:t>12</w:t>
+              <w:t>10</w:t>
             </w:r>
             <w:r>
               <w:rPr>
@@ -2512,7 +2556,7 @@
               <w:szCs w:val="22"/>
             </w:rPr>
           </w:pPr>
-          <w:hyperlink w:anchor="_Toc9735669" w:history="1">
+          <w:hyperlink w:anchor="_Toc11266071" w:history="1">
             <w:r>
               <w:rPr>
                 <w:rStyle w:val="a6"/>
@@ -2555,7 +2599,7 @@
                 <w:noProof/>
                 <w:webHidden/>
               </w:rPr>
-              <w:instrText xml:space="preserve"> PAGEREF _Toc9735669 \h </w:instrText>
+              <w:instrText xml:space="preserve"> PAGEREF _Toc11266071 \h </w:instrText>
             </w:r>
             <w:r>
               <w:rPr>
@@ -2575,7 +2619,7 @@
                 <w:noProof/>
                 <w:webHidden/>
               </w:rPr>
-              <w:t>13</w:t>
+              <w:t>11</w:t>
             </w:r>
             <w:r>
               <w:rPr>
@@ -2600,7 +2644,7 @@
               <w:szCs w:val="22"/>
             </w:rPr>
           </w:pPr>
-          <w:hyperlink w:anchor="_Toc9735670" w:history="1">
+          <w:hyperlink w:anchor="_Toc11266072" w:history="1">
             <w:r>
               <w:rPr>
                 <w:rStyle w:val="a6"/>
@@ -2643,7 +2687,7 @@
                 <w:noProof/>
                 <w:webHidden/>
               </w:rPr>
-              <w:instrText xml:space="preserve"> PAGEREF _Toc9735670 \h </w:instrText>
+              <w:instrText xml:space="preserve"> PAGEREF _Toc11266072 \h </w:instrText>
             </w:r>
             <w:r>
               <w:rPr>
@@ -2663,7 +2707,7 @@
                 <w:noProof/>
                 <w:webHidden/>
               </w:rPr>
-              <w:t>13</w:t>
+              <w:t>11</w:t>
             </w:r>
             <w:r>
               <w:rPr>
@@ -2688,7 +2732,7 @@
               <w:szCs w:val="22"/>
             </w:rPr>
           </w:pPr>
-          <w:hyperlink w:anchor="_Toc9735671" w:history="1">
+          <w:hyperlink w:anchor="_Toc11266073" w:history="1">
             <w:r>
               <w:rPr>
                 <w:rStyle w:val="a6"/>
@@ -2739,7 +2783,7 @@
                 <w:noProof/>
                 <w:webHidden/>
               </w:rPr>
-              <w:instrText xml:space="preserve"> PAGEREF _Toc9735671 \h </w:instrText>
+              <w:instrText xml:space="preserve"> PAGEREF _Toc11266073 \h </w:instrText>
             </w:r>
             <w:r>
               <w:rPr>
@@ -2759,7 +2803,7 @@
                 <w:noProof/>
                 <w:webHidden/>
               </w:rPr>
-              <w:t>13</w:t>
+              <w:t>11</w:t>
             </w:r>
             <w:r>
               <w:rPr>
@@ -2784,7 +2828,7 @@
               <w:szCs w:val="22"/>
             </w:rPr>
           </w:pPr>
-          <w:hyperlink w:anchor="_Toc9735672" w:history="1">
+          <w:hyperlink w:anchor="_Toc11266074" w:history="1">
             <w:r>
               <w:rPr>
                 <w:rStyle w:val="a6"/>
@@ -2827,7 +2871,7 @@
                 <w:noProof/>
                 <w:webHidden/>
               </w:rPr>
-              <w:instrText xml:space="preserve"> PAGEREF _Toc9735672 \h </w:instrText>
+              <w:instrText xml:space="preserve"> PAGEREF _Toc11266074 \h </w:instrText>
             </w:r>
             <w:r>
               <w:rPr>
@@ -2847,7 +2891,7 @@
                 <w:noProof/>
                 <w:webHidden/>
               </w:rPr>
-              <w:t>13</w:t>
+              <w:t>11</w:t>
             </w:r>
             <w:r>
               <w:rPr>
@@ -2872,7 +2916,7 @@
               <w:szCs w:val="22"/>
             </w:rPr>
           </w:pPr>
-          <w:hyperlink w:anchor="_Toc9735673" w:history="1">
+          <w:hyperlink w:anchor="_Toc11266075" w:history="1">
             <w:r>
               <w:rPr>
                 <w:rStyle w:val="a6"/>
@@ -2915,7 +2959,7 @@
                 <w:noProof/>
                 <w:webHidden/>
               </w:rPr>
-              <w:instrText xml:space="preserve"> PAGEREF _Toc9735673 \h </w:instrText>
+              <w:instrText xml:space="preserve"> PAGEREF _Toc11266075 \h </w:instrText>
             </w:r>
             <w:r>
               <w:rPr>
@@ -2935,7 +2979,7 @@
                 <w:noProof/>
                 <w:webHidden/>
               </w:rPr>
-              <w:t>14</w:t>
+              <w:t>12</w:t>
             </w:r>
             <w:r>
               <w:rPr>
@@ -2960,7 +3004,7 @@
               <w:szCs w:val="22"/>
             </w:rPr>
           </w:pPr>
-          <w:hyperlink w:anchor="_Toc9735674" w:history="1">
+          <w:hyperlink w:anchor="_Toc11266076" w:history="1">
             <w:r>
               <w:rPr>
                 <w:rStyle w:val="a6"/>
@@ -3003,7 +3047,7 @@
                 <w:noProof/>
                 <w:webHidden/>
               </w:rPr>
-              <w:instrText xml:space="preserve"> PAGEREF _Toc9735674 \h </w:instrText>
+              <w:instrText xml:space="preserve"> PAGEREF _Toc11266076 \h </w:instrText>
             </w:r>
             <w:r>
               <w:rPr>
@@ -3023,7 +3067,7 @@
                 <w:noProof/>
                 <w:webHidden/>
               </w:rPr>
-              <w:t>14</w:t>
+              <w:t>12</w:t>
             </w:r>
             <w:r>
               <w:rPr>
@@ -3048,12 +3092,11 @@
               <w:szCs w:val="22"/>
             </w:rPr>
           </w:pPr>
-          <w:hyperlink w:anchor="_Toc9735675" w:history="1">
+          <w:hyperlink w:anchor="_Toc11266077" w:history="1">
             <w:r>
               <w:rPr>
                 <w:rStyle w:val="a6"/>
                 <w:noProof/>
-                <w:lang w:val="en-US"/>
               </w:rPr>
               <w:t>4.6</w:t>
             </w:r>
@@ -3071,7 +3114,7 @@
                 <w:rStyle w:val="a6"/>
                 <w:noProof/>
               </w:rPr>
-              <w:t xml:space="preserve">Тестирование на плате </w:t>
+              <w:t>Тестирование на плате 5</w:t>
             </w:r>
             <w:r>
               <w:rPr>
@@ -3079,7 +3122,44 @@
                 <w:noProof/>
                 <w:lang w:val="en-US"/>
               </w:rPr>
-              <w:t>5CSEMA5F31C6</w:t>
+              <w:t>CSEMA</w:t>
+            </w:r>
+            <w:r>
+              <w:rPr>
+                <w:rStyle w:val="a6"/>
+                <w:noProof/>
+              </w:rPr>
+              <w:t>5</w:t>
+            </w:r>
+            <w:r>
+              <w:rPr>
+                <w:rStyle w:val="a6"/>
+                <w:noProof/>
+                <w:lang w:val="en-US"/>
+              </w:rPr>
+              <w:t>F</w:t>
+            </w:r>
+            <w:r>
+              <w:rPr>
+                <w:rStyle w:val="a6"/>
+                <w:noProof/>
+              </w:rPr>
+              <w:t>31</w:t>
+            </w:r>
+            <w:r>
+              <w:rPr>
+                <w:rStyle w:val="a6"/>
+                <w:noProof/>
+                <w:lang w:val="en-US"/>
+              </w:rPr>
+              <w:t>C</w:t>
+            </w:r>
+            <w:r>
+              <w:rPr>
+                <w:rStyle w:val="a6"/>
+                <w:noProof/>
+              </w:rPr>
+              <w:t>6</w:t>
             </w:r>
             <w:r>
               <w:rPr>
@@ -3100,7 +3180,7 @@
                 <w:noProof/>
                 <w:webHidden/>
               </w:rPr>
-              <w:instrText xml:space="preserve"> PAGEREF _Toc9735675 \h </w:instrText>
+              <w:instrText xml:space="preserve"> PAGEREF _Toc11266077 \h </w:instrText>
             </w:r>
             <w:r>
               <w:rPr>
@@ -3120,7 +3200,7 @@
                 <w:noProof/>
                 <w:webHidden/>
               </w:rPr>
-              <w:t>14</w:t>
+              <w:t>12</w:t>
             </w:r>
             <w:r>
               <w:rPr>
@@ -3145,7 +3225,7 @@
               <w:szCs w:val="22"/>
             </w:rPr>
           </w:pPr>
-          <w:hyperlink w:anchor="_Toc9735676" w:history="1">
+          <w:hyperlink w:anchor="_Toc11266078" w:history="1">
             <w:r>
               <w:rPr>
                 <w:rStyle w:val="a6"/>
@@ -3188,7 +3268,7 @@
                 <w:noProof/>
                 <w:webHidden/>
               </w:rPr>
-              <w:instrText xml:space="preserve"> PAGEREF _Toc9735676 \h </w:instrText>
+              <w:instrText xml:space="preserve"> PAGEREF _Toc11266078 \h </w:instrText>
             </w:r>
             <w:r>
               <w:rPr>
@@ -3208,7 +3288,7 @@
                 <w:noProof/>
                 <w:webHidden/>
               </w:rPr>
-              <w:t>14</w:t>
+              <w:t>12</w:t>
             </w:r>
             <w:r>
               <w:rPr>
@@ -3259,7 +3339,7 @@
       <w:pPr>
         <w:pStyle w:val="1"/>
       </w:pPr>
-      <w:bookmarkStart w:id="0" w:name="_Toc9735645"/>
+      <w:bookmarkStart w:id="1" w:name="_Toc11266047"/>
       <w:r>
         <w:lastRenderedPageBreak/>
         <w:t>Задание</w:t>
@@ -3276,17 +3356,17 @@
       <w:r>
         <w:t>_1</w:t>
       </w:r>
-      <w:bookmarkEnd w:id="0"/>
+      <w:bookmarkEnd w:id="1"/>
     </w:p>
     <w:p>
       <w:pPr>
         <w:pStyle w:val="2"/>
       </w:pPr>
-      <w:bookmarkStart w:id="1" w:name="_Toc9735646"/>
+      <w:bookmarkStart w:id="2" w:name="_Toc11266048"/>
       <w:r>
         <w:t>Задание</w:t>
       </w:r>
-      <w:bookmarkEnd w:id="1"/>
+      <w:bookmarkEnd w:id="2"/>
     </w:p>
     <w:p>
       <w:pPr>
@@ -3404,7 +3484,7 @@
       <w:pPr>
         <w:pStyle w:val="2"/>
       </w:pPr>
-      <w:bookmarkStart w:id="2" w:name="_Toc9735647"/>
+      <w:bookmarkStart w:id="3" w:name="_Toc11266049"/>
       <w:r>
         <w:t>Описание</w:t>
       </w:r>
@@ -3426,7 +3506,7 @@
         </w:rPr>
         <w:t>Verilog</w:t>
       </w:r>
-      <w:bookmarkEnd w:id="2"/>
+      <w:bookmarkEnd w:id="3"/>
     </w:p>
     <w:p>
       <w:r>
@@ -3483,9 +3563,9 @@
         <w:pStyle w:val="a3"/>
         <w:jc w:val="center"/>
       </w:pPr>
-      <w:bookmarkStart w:id="3" w:name="_Ref468078818"/>
-      <w:bookmarkStart w:id="4" w:name="_Toc468079507"/>
-      <w:bookmarkStart w:id="5" w:name="_Toc468082582"/>
+      <w:bookmarkStart w:id="4" w:name="_Ref468078818"/>
+      <w:bookmarkStart w:id="5" w:name="_Toc468079507"/>
+      <w:bookmarkStart w:id="6" w:name="_Toc468082582"/>
       <w:r>
         <w:rPr>
           <w:i w:val="0"/>
@@ -3583,7 +3663,7 @@
       <w:r>
         <w:fldChar w:fldCharType="end"/>
       </w:r>
-      <w:bookmarkEnd w:id="3"/>
+      <w:bookmarkEnd w:id="4"/>
       <w:r>
         <w:t xml:space="preserve"> Описание на языке </w:t>
       </w:r>
@@ -3593,18 +3673,18 @@
         </w:rPr>
         <w:t>Verilog</w:t>
       </w:r>
-      <w:bookmarkEnd w:id="4"/>
       <w:bookmarkEnd w:id="5"/>
+      <w:bookmarkEnd w:id="6"/>
     </w:p>
     <w:p>
       <w:pPr>
         <w:pStyle w:val="2"/>
       </w:pPr>
-      <w:bookmarkStart w:id="6" w:name="_Toc9735648"/>
+      <w:bookmarkStart w:id="7" w:name="_Toc11266050"/>
       <w:r>
         <w:t>Результат синтеза (RTL)</w:t>
       </w:r>
-      <w:bookmarkEnd w:id="6"/>
+      <w:bookmarkEnd w:id="7"/>
       <w:r>
         <w:tab/>
       </w:r>
@@ -3652,9 +3732,9 @@
           <w:szCs w:val="24"/>
         </w:rPr>
       </w:pPr>
-      <w:bookmarkStart w:id="7" w:name="_Ref468078866"/>
-      <w:bookmarkStart w:id="8" w:name="_Toc468079508"/>
-      <w:bookmarkStart w:id="9" w:name="_Toc468082583"/>
+      <w:bookmarkStart w:id="8" w:name="_Ref468078866"/>
+      <w:bookmarkStart w:id="9" w:name="_Toc468079508"/>
+      <w:bookmarkStart w:id="10" w:name="_Toc468082583"/>
       <w:r>
         <w:rPr>
           <w:noProof/>
@@ -3744,7 +3824,7 @@
       <w:r>
         <w:fldChar w:fldCharType="end"/>
       </w:r>
-      <w:bookmarkEnd w:id="7"/>
+      <w:bookmarkEnd w:id="8"/>
       <w:r>
         <w:rPr>
           <w:noProof/>
@@ -3757,15 +3837,15 @@
         </w:rPr>
         <w:t>Синтезированная схема</w:t>
       </w:r>
-      <w:bookmarkEnd w:id="8"/>
       <w:bookmarkEnd w:id="9"/>
+      <w:bookmarkEnd w:id="10"/>
     </w:p>
     <w:p>
       <w:pPr>
         <w:pStyle w:val="2"/>
       </w:pPr>
-      <w:bookmarkStart w:id="10" w:name="_Ref468081212"/>
-      <w:bookmarkStart w:id="11" w:name="_Toc9735649"/>
+      <w:bookmarkStart w:id="11" w:name="_Ref468081212"/>
+      <w:bookmarkStart w:id="12" w:name="_Toc11266051"/>
       <w:r>
         <w:t>М</w:t>
       </w:r>
@@ -3775,8 +3855,8 @@
       <w:r>
         <w:t>е</w:t>
       </w:r>
-      <w:bookmarkEnd w:id="10"/>
       <w:bookmarkEnd w:id="11"/>
+      <w:bookmarkEnd w:id="12"/>
     </w:p>
     <w:p>
       <w:r>
@@ -3871,9 +3951,9 @@
           <w:szCs w:val="24"/>
         </w:rPr>
       </w:pPr>
-      <w:bookmarkStart w:id="12" w:name="_Ref468080641"/>
-      <w:bookmarkStart w:id="13" w:name="_Toc468079509"/>
-      <w:bookmarkStart w:id="14" w:name="_Toc468082584"/>
+      <w:bookmarkStart w:id="13" w:name="_Ref468080641"/>
+      <w:bookmarkStart w:id="14" w:name="_Toc468079509"/>
+      <w:bookmarkStart w:id="15" w:name="_Toc468082584"/>
       <w:r>
         <w:rPr>
           <w:noProof/>
@@ -3956,7 +4036,7 @@
       <w:r>
         <w:fldChar w:fldCharType="end"/>
       </w:r>
-      <w:bookmarkEnd w:id="12"/>
+      <w:bookmarkEnd w:id="13"/>
       <w:r>
         <w:t xml:space="preserve"> </w:t>
       </w:r>
@@ -3972,18 +4052,18 @@
         </w:rPr>
         <w:t>QII</w:t>
       </w:r>
-      <w:bookmarkEnd w:id="13"/>
       <w:bookmarkEnd w:id="14"/>
+      <w:bookmarkEnd w:id="15"/>
     </w:p>
     <w:p>
       <w:pPr>
         <w:pStyle w:val="2"/>
       </w:pPr>
-      <w:bookmarkStart w:id="15" w:name="_Toc9735650"/>
+      <w:bookmarkStart w:id="16" w:name="_Toc11266052"/>
       <w:r>
         <w:t>Назначение выводов СБИС</w:t>
       </w:r>
-      <w:bookmarkEnd w:id="15"/>
+      <w:bookmarkEnd w:id="16"/>
     </w:p>
     <w:p>
       <w:pPr>
@@ -4066,8 +4146,8 @@
       <w:pPr>
         <w:pStyle w:val="a3"/>
       </w:pPr>
-      <w:bookmarkStart w:id="16" w:name="_Ref468080903"/>
-      <w:bookmarkStart w:id="17" w:name="_Toc468082585"/>
+      <w:bookmarkStart w:id="17" w:name="_Ref468080903"/>
+      <w:bookmarkStart w:id="18" w:name="_Toc468082585"/>
       <w:r>
         <w:rPr>
           <w:noProof/>
@@ -4157,7 +4237,7 @@
       <w:r>
         <w:fldChar w:fldCharType="end"/>
       </w:r>
-      <w:bookmarkEnd w:id="16"/>
+      <w:bookmarkEnd w:id="17"/>
       <w:r>
         <w:t xml:space="preserve"> </w:t>
       </w:r>
@@ -4182,7 +4262,7 @@
         </w:rPr>
         <w:t>Planner</w:t>
       </w:r>
-      <w:bookmarkEnd w:id="17"/>
+      <w:bookmarkEnd w:id="18"/>
     </w:p>
     <w:p>
       <w:pPr>
@@ -4191,7 +4271,7 @@
           <w:lang w:val="en-US"/>
         </w:rPr>
       </w:pPr>
-      <w:bookmarkStart w:id="18" w:name="_Toc9735651"/>
+      <w:bookmarkStart w:id="19" w:name="_Toc11266053"/>
       <w:r>
         <w:t>Тест</w:t>
       </w:r>
@@ -4204,7 +4284,7 @@
         </w:rPr>
         <w:t>5CSEMA5F31C6</w:t>
       </w:r>
-      <w:bookmarkEnd w:id="18"/>
+      <w:bookmarkEnd w:id="19"/>
     </w:p>
     <w:p>
       <w:r>
@@ -4288,14 +4368,14 @@
       <w:pPr>
         <w:pStyle w:val="2"/>
       </w:pPr>
-      <w:bookmarkStart w:id="19" w:name="_Toc9735652"/>
+      <w:bookmarkStart w:id="20" w:name="_Toc11266054"/>
       <w:r>
         <w:t>Вывод</w:t>
       </w:r>
       <w:r>
         <w:t>ы</w:t>
       </w:r>
-      <w:bookmarkEnd w:id="19"/>
+      <w:bookmarkEnd w:id="20"/>
     </w:p>
     <w:p/>
     <w:p>
@@ -4311,7 +4391,7 @@
       <w:pPr>
         <w:pStyle w:val="1"/>
       </w:pPr>
-      <w:bookmarkStart w:id="20" w:name="_Toc9735653"/>
+      <w:bookmarkStart w:id="21" w:name="_Toc11266055"/>
       <w:r>
         <w:lastRenderedPageBreak/>
         <w:t>Задание</w:t>
@@ -4331,17 +4411,17 @@
       <w:r>
         <w:t>2</w:t>
       </w:r>
-      <w:bookmarkEnd w:id="20"/>
+      <w:bookmarkEnd w:id="21"/>
     </w:p>
     <w:p>
       <w:pPr>
         <w:pStyle w:val="2"/>
       </w:pPr>
-      <w:bookmarkStart w:id="21" w:name="_Toc9735654"/>
+      <w:bookmarkStart w:id="22" w:name="_Toc11266056"/>
       <w:r>
         <w:t>Задание</w:t>
       </w:r>
-      <w:bookmarkEnd w:id="21"/>
+      <w:bookmarkEnd w:id="22"/>
     </w:p>
     <w:p>
       <w:pPr>
@@ -4374,7 +4454,7 @@
       <w:pPr>
         <w:pStyle w:val="2"/>
       </w:pPr>
-      <w:bookmarkStart w:id="22" w:name="_Toc9735655"/>
+      <w:bookmarkStart w:id="23" w:name="_Toc11266057"/>
       <w:r>
         <w:t>Описание</w:t>
       </w:r>
@@ -4396,7 +4476,7 @@
         </w:rPr>
         <w:t>Verilog</w:t>
       </w:r>
-      <w:bookmarkEnd w:id="22"/>
+      <w:bookmarkEnd w:id="23"/>
     </w:p>
     <w:p>
       <w:r>
@@ -4452,8 +4532,8 @@
       <w:pPr>
         <w:pStyle w:val="a3"/>
       </w:pPr>
-      <w:bookmarkStart w:id="23" w:name="_Ref468081862"/>
-      <w:bookmarkStart w:id="24" w:name="_Toc468082586"/>
+      <w:bookmarkStart w:id="24" w:name="_Ref468081862"/>
+      <w:bookmarkStart w:id="25" w:name="_Toc468082586"/>
       <w:r>
         <w:rPr>
           <w:i w:val="0"/>
@@ -4551,7 +4631,7 @@
       <w:r>
         <w:fldChar w:fldCharType="end"/>
       </w:r>
-      <w:bookmarkEnd w:id="23"/>
+      <w:bookmarkEnd w:id="24"/>
       <w:r>
         <w:t xml:space="preserve"> Описание на языке </w:t>
       </w:r>
@@ -4561,17 +4641,17 @@
         </w:rPr>
         <w:t>Verilog</w:t>
       </w:r>
-      <w:bookmarkEnd w:id="24"/>
+      <w:bookmarkEnd w:id="25"/>
     </w:p>
     <w:p>
       <w:pPr>
         <w:pStyle w:val="2"/>
       </w:pPr>
-      <w:bookmarkStart w:id="25" w:name="_Toc9735656"/>
+      <w:bookmarkStart w:id="26" w:name="_Toc11266058"/>
       <w:r>
         <w:t>Результат синтеза (RTL)</w:t>
       </w:r>
-      <w:bookmarkEnd w:id="25"/>
+      <w:bookmarkEnd w:id="26"/>
       <w:r>
         <w:tab/>
       </w:r>
@@ -4633,8 +4713,8 @@
           <w:szCs w:val="24"/>
         </w:rPr>
       </w:pPr>
-      <w:bookmarkStart w:id="26" w:name="_Ref468081850"/>
-      <w:bookmarkStart w:id="27" w:name="_Toc468082587"/>
+      <w:bookmarkStart w:id="27" w:name="_Ref468081850"/>
+      <w:bookmarkStart w:id="28" w:name="_Toc468082587"/>
       <w:r>
         <w:rPr>
           <w:noProof/>
@@ -4723,7 +4803,7 @@
       <w:r>
         <w:fldChar w:fldCharType="end"/>
       </w:r>
-      <w:bookmarkEnd w:id="26"/>
+      <w:bookmarkEnd w:id="27"/>
       <w:r>
         <w:rPr>
           <w:noProof/>
@@ -4736,14 +4816,14 @@
         </w:rPr>
         <w:t>Синтезированная схема</w:t>
       </w:r>
-      <w:bookmarkEnd w:id="27"/>
+      <w:bookmarkEnd w:id="28"/>
     </w:p>
     <w:p>
       <w:pPr>
         <w:pStyle w:val="2"/>
       </w:pPr>
-      <w:bookmarkStart w:id="28" w:name="_Ref468081764"/>
-      <w:bookmarkStart w:id="29" w:name="_Toc9735657"/>
+      <w:bookmarkStart w:id="29" w:name="_Ref468081764"/>
+      <w:bookmarkStart w:id="30" w:name="_Toc11266059"/>
       <w:r>
         <w:t>М</w:t>
       </w:r>
@@ -4753,8 +4833,8 @@
       <w:r>
         <w:t>е</w:t>
       </w:r>
-      <w:bookmarkEnd w:id="28"/>
       <w:bookmarkEnd w:id="29"/>
+      <w:bookmarkEnd w:id="30"/>
     </w:p>
     <w:p>
       <w:r>
@@ -4826,9 +4906,12 @@
           <w:szCs w:val="24"/>
         </w:rPr>
       </w:pPr>
-      <w:bookmarkStart w:id="30" w:name="_Ref468081831"/>
-      <w:bookmarkStart w:id="31" w:name="_Toc468082588"/>
-      <w:r>
+      <w:bookmarkStart w:id="31" w:name="_Ref468081831"/>
+      <w:bookmarkStart w:id="32" w:name="_Toc468082588"/>
+      <w:r>
+        <w:rPr>
+          <w:noProof/>
+        </w:rPr>
         <w:drawing>
           <wp:inline distT="0" distB="0" distL="0" distR="0" wp14:anchorId="04E1AA55" wp14:editId="6D760431">
             <wp:extent cx="5940425" cy="1751043"/>
@@ -4907,7 +4990,7 @@
       <w:r>
         <w:fldChar w:fldCharType="end"/>
       </w:r>
-      <w:bookmarkEnd w:id="30"/>
+      <w:bookmarkEnd w:id="31"/>
       <w:r>
         <w:t xml:space="preserve"> </w:t>
       </w:r>
@@ -4923,17 +5006,17 @@
         </w:rPr>
         <w:t>QII</w:t>
       </w:r>
-      <w:bookmarkEnd w:id="31"/>
+      <w:bookmarkEnd w:id="32"/>
     </w:p>
     <w:p>
       <w:pPr>
         <w:pStyle w:val="2"/>
       </w:pPr>
-      <w:bookmarkStart w:id="32" w:name="_Toc9735658"/>
+      <w:bookmarkStart w:id="33" w:name="_Toc11266060"/>
       <w:r>
         <w:t>Назначение выводов СБИС</w:t>
       </w:r>
-      <w:bookmarkEnd w:id="32"/>
+      <w:bookmarkEnd w:id="33"/>
     </w:p>
     <w:p>
       <w:pPr>
@@ -5013,8 +5096,8 @@
       <w:pPr>
         <w:pStyle w:val="a3"/>
       </w:pPr>
-      <w:bookmarkStart w:id="33" w:name="_Ref468081801"/>
-      <w:bookmarkStart w:id="34" w:name="_Toc468082589"/>
+      <w:bookmarkStart w:id="34" w:name="_Ref468081801"/>
+      <w:bookmarkStart w:id="35" w:name="_Toc468082589"/>
       <w:r>
         <w:rPr>
           <w:i w:val="0"/>
@@ -5102,7 +5185,7 @@
       <w:r>
         <w:fldChar w:fldCharType="end"/>
       </w:r>
-      <w:bookmarkEnd w:id="33"/>
+      <w:bookmarkEnd w:id="34"/>
       <w:r>
         <w:t xml:space="preserve"> </w:t>
       </w:r>
@@ -5127,7 +5210,7 @@
         </w:rPr>
         <w:t>Planner</w:t>
       </w:r>
-      <w:bookmarkEnd w:id="34"/>
+      <w:bookmarkEnd w:id="35"/>
     </w:p>
     <w:p>
       <w:pPr>
@@ -5136,7 +5219,7 @@
           <w:lang w:val="en-US"/>
         </w:rPr>
       </w:pPr>
-      <w:bookmarkStart w:id="35" w:name="_Toc9735659"/>
+      <w:bookmarkStart w:id="36" w:name="_Toc11266061"/>
       <w:r>
         <w:t>Тест</w:t>
       </w:r>
@@ -5149,7 +5232,7 @@
         </w:rPr>
         <w:t>5CSEMA5F31C6</w:t>
       </w:r>
-      <w:bookmarkEnd w:id="35"/>
+      <w:bookmarkEnd w:id="36"/>
     </w:p>
     <w:p>
       <w:r>
@@ -5233,14 +5316,14 @@
       <w:pPr>
         <w:pStyle w:val="2"/>
       </w:pPr>
-      <w:bookmarkStart w:id="36" w:name="_Toc9735660"/>
+      <w:bookmarkStart w:id="37" w:name="_Toc11266062"/>
       <w:r>
         <w:t>Вывод</w:t>
       </w:r>
       <w:r>
         <w:t>ы</w:t>
       </w:r>
-      <w:bookmarkEnd w:id="36"/>
+      <w:bookmarkEnd w:id="37"/>
     </w:p>
     <w:p>
       <w:pPr>
@@ -5263,7 +5346,7 @@
       <w:pPr>
         <w:pStyle w:val="1"/>
       </w:pPr>
-      <w:bookmarkStart w:id="37" w:name="_Toc9735661"/>
+      <w:bookmarkStart w:id="38" w:name="_Toc11266063"/>
       <w:r>
         <w:lastRenderedPageBreak/>
         <w:t>Задание</w:t>
@@ -5283,17 +5366,17 @@
       <w:r>
         <w:t>3</w:t>
       </w:r>
-      <w:bookmarkEnd w:id="37"/>
+      <w:bookmarkEnd w:id="38"/>
     </w:p>
     <w:p>
       <w:pPr>
         <w:pStyle w:val="2"/>
       </w:pPr>
-      <w:bookmarkStart w:id="38" w:name="_Toc9735662"/>
+      <w:bookmarkStart w:id="39" w:name="_Toc11266064"/>
       <w:r>
         <w:t>Задание</w:t>
       </w:r>
-      <w:bookmarkEnd w:id="38"/>
+      <w:bookmarkEnd w:id="39"/>
     </w:p>
     <w:p>
       <w:pPr>
@@ -5477,7 +5560,7 @@
       <w:pPr>
         <w:pStyle w:val="2"/>
       </w:pPr>
-      <w:bookmarkStart w:id="39" w:name="_Toc9735663"/>
+      <w:bookmarkStart w:id="40" w:name="_Toc11266065"/>
       <w:r>
         <w:t>Описание</w:t>
       </w:r>
@@ -5499,7 +5582,7 @@
         </w:rPr>
         <w:t>Verilog</w:t>
       </w:r>
-      <w:bookmarkEnd w:id="39"/>
+      <w:bookmarkEnd w:id="40"/>
     </w:p>
     <w:p>
       <w:r>
@@ -5646,11 +5729,11 @@
       <w:pPr>
         <w:pStyle w:val="2"/>
       </w:pPr>
-      <w:bookmarkStart w:id="40" w:name="_Toc9735664"/>
+      <w:bookmarkStart w:id="41" w:name="_Toc11266066"/>
       <w:r>
         <w:t>Результат синтеза (RTL)</w:t>
       </w:r>
-      <w:bookmarkEnd w:id="40"/>
+      <w:bookmarkEnd w:id="41"/>
       <w:r>
         <w:tab/>
       </w:r>
@@ -5815,7 +5898,7 @@
       <w:pPr>
         <w:pStyle w:val="2"/>
       </w:pPr>
-      <w:bookmarkStart w:id="41" w:name="_Toc9735665"/>
+      <w:bookmarkStart w:id="42" w:name="_Toc11266067"/>
       <w:r>
         <w:t>М</w:t>
       </w:r>
@@ -5825,7 +5908,7 @@
       <w:r>
         <w:t>е</w:t>
       </w:r>
-      <w:bookmarkEnd w:id="41"/>
+      <w:bookmarkEnd w:id="42"/>
     </w:p>
     <w:p>
       <w:r>
@@ -5897,6 +5980,9 @@
         </w:rPr>
       </w:pPr>
       <w:r>
+        <w:rPr>
+          <w:noProof/>
+        </w:rPr>
         <w:drawing>
           <wp:inline distT="0" distB="0" distL="0" distR="0" wp14:anchorId="6849DD48" wp14:editId="4094C121">
             <wp:extent cx="5940425" cy="1137319"/>
@@ -5980,12 +6066,12 @@
       <w:pPr>
         <w:pStyle w:val="2"/>
       </w:pPr>
-      <w:bookmarkStart w:id="42" w:name="_Toc9735666"/>
+      <w:bookmarkStart w:id="43" w:name="_Toc11266068"/>
       <w:r>
         <w:lastRenderedPageBreak/>
         <w:t>Назначение выводов СБИС</w:t>
       </w:r>
-      <w:bookmarkEnd w:id="42"/>
+      <w:bookmarkEnd w:id="43"/>
     </w:p>
     <w:p>
       <w:r>
@@ -6165,7 +6251,7 @@
       <w:pPr>
         <w:pStyle w:val="2"/>
       </w:pPr>
-      <w:bookmarkStart w:id="43" w:name="_Toc9735667"/>
+      <w:bookmarkStart w:id="44" w:name="_Toc11266069"/>
       <w:r>
         <w:t>Тест</w:t>
       </w:r>
@@ -6202,7 +6288,7 @@
       <w:r>
         <w:t>6</w:t>
       </w:r>
-      <w:bookmarkEnd w:id="43"/>
+      <w:bookmarkEnd w:id="44"/>
     </w:p>
     <w:p>
       <w:r>
@@ -6286,14 +6372,14 @@
       <w:pPr>
         <w:pStyle w:val="2"/>
       </w:pPr>
-      <w:bookmarkStart w:id="44" w:name="_Toc9735668"/>
+      <w:bookmarkStart w:id="45" w:name="_Toc11266070"/>
       <w:r>
         <w:t>Вывод</w:t>
       </w:r>
       <w:r>
         <w:t>ы</w:t>
       </w:r>
-      <w:bookmarkEnd w:id="44"/>
+      <w:bookmarkEnd w:id="45"/>
     </w:p>
     <w:p>
       <w:pPr>
@@ -6323,7 +6409,7 @@
       <w:pPr>
         <w:pStyle w:val="1"/>
       </w:pPr>
-      <w:bookmarkStart w:id="45" w:name="_Toc9735669"/>
+      <w:bookmarkStart w:id="46" w:name="_Toc11266071"/>
       <w:r>
         <w:lastRenderedPageBreak/>
         <w:t>Задание</w:t>
@@ -6343,17 +6429,17 @@
       <w:r>
         <w:t>4</w:t>
       </w:r>
-      <w:bookmarkEnd w:id="45"/>
+      <w:bookmarkEnd w:id="46"/>
     </w:p>
     <w:p>
       <w:pPr>
         <w:pStyle w:val="2"/>
       </w:pPr>
-      <w:bookmarkStart w:id="46" w:name="_Toc9735670"/>
+      <w:bookmarkStart w:id="47" w:name="_Toc11266072"/>
       <w:r>
         <w:t>Задание</w:t>
       </w:r>
-      <w:bookmarkEnd w:id="46"/>
+      <w:bookmarkEnd w:id="47"/>
     </w:p>
     <w:p>
       <w:pPr>
@@ -6412,7 +6498,7 @@
       <w:pPr>
         <w:pStyle w:val="2"/>
       </w:pPr>
-      <w:bookmarkStart w:id="47" w:name="_Toc9735671"/>
+      <w:bookmarkStart w:id="48" w:name="_Toc11266073"/>
       <w:r>
         <w:t>Описание</w:t>
       </w:r>
@@ -6434,7 +6520,7 @@
         </w:rPr>
         <w:t>Verilog</w:t>
       </w:r>
-      <w:bookmarkEnd w:id="47"/>
+      <w:bookmarkEnd w:id="48"/>
     </w:p>
     <w:p>
       <w:r>
@@ -6581,11 +6667,11 @@
       <w:pPr>
         <w:pStyle w:val="2"/>
       </w:pPr>
-      <w:bookmarkStart w:id="48" w:name="_Toc9735672"/>
+      <w:bookmarkStart w:id="49" w:name="_Toc11266074"/>
       <w:r>
         <w:t>Результат синтеза (RTL)</w:t>
       </w:r>
-      <w:bookmarkEnd w:id="48"/>
+      <w:bookmarkEnd w:id="49"/>
       <w:r>
         <w:tab/>
       </w:r>
@@ -6749,7 +6835,7 @@
       <w:pPr>
         <w:pStyle w:val="2"/>
       </w:pPr>
-      <w:bookmarkStart w:id="49" w:name="_Toc9735673"/>
+      <w:bookmarkStart w:id="50" w:name="_Toc11266075"/>
       <w:r>
         <w:lastRenderedPageBreak/>
         <w:t>М</w:t>
@@ -6760,7 +6846,7 @@
       <w:r>
         <w:t>е</w:t>
       </w:r>
-      <w:bookmarkEnd w:id="49"/>
+      <w:bookmarkEnd w:id="50"/>
     </w:p>
     <w:p>
       <w:r>
@@ -6832,6 +6918,9 @@
         </w:rPr>
       </w:pPr>
       <w:r>
+        <w:rPr>
+          <w:noProof/>
+        </w:rPr>
         <w:drawing>
           <wp:inline distT="0" distB="0" distL="0" distR="0" wp14:anchorId="37E49AEA" wp14:editId="4ACB1DC5">
             <wp:extent cx="5940425" cy="621694"/>
@@ -6868,8 +6957,6 @@
           </wp:inline>
         </w:drawing>
       </w:r>
-      <w:bookmarkStart w:id="50" w:name="_GoBack"/>
-      <w:bookmarkEnd w:id="50"/>
       <w:r>
         <w:t xml:space="preserve">Рис. </w:t>
       </w:r>
@@ -6917,7 +7004,7 @@
       <w:pPr>
         <w:pStyle w:val="2"/>
       </w:pPr>
-      <w:bookmarkStart w:id="51" w:name="_Toc9735674"/>
+      <w:bookmarkStart w:id="51" w:name="_Toc11266076"/>
       <w:r>
         <w:t>Назначение выводов СБИС</w:t>
       </w:r>
@@ -7101,7 +7188,7 @@
       <w:pPr>
         <w:pStyle w:val="2"/>
       </w:pPr>
-      <w:bookmarkStart w:id="52" w:name="_Toc9735675"/>
+      <w:bookmarkStart w:id="52" w:name="_Toc11266077"/>
       <w:r>
         <w:t>Тест</w:t>
       </w:r>
@@ -7222,7 +7309,7 @@
       <w:pPr>
         <w:pStyle w:val="2"/>
       </w:pPr>
-      <w:bookmarkStart w:id="53" w:name="_Toc9735676"/>
+      <w:bookmarkStart w:id="53" w:name="_Toc11266078"/>
       <w:r>
         <w:t>Вывод</w:t>
       </w:r>
@@ -7300,7 +7387,7 @@
           <w:rPr>
             <w:noProof/>
           </w:rPr>
-          <w:t>12</w:t>
+          <w:t>7</w:t>
         </w:r>
         <w:r>
           <w:fldChar w:fldCharType="end"/>
@@ -9812,7 +9899,7 @@
   <a:extraClrSchemeLst/>
   <a:extLst>
     <a:ext uri="{05A4C25C-085E-4340-85A3-A5531E510DB2}">
-      <thm15:themeFamily xmlns="" xmlns:thm15="http://schemas.microsoft.com/office/thememl/2012/main" name="Office Theme" id="{62F939B6-93AF-4DB8-9C6B-D6C7DFDC589F}" vid="{4A3C46E8-61CC-4603-A589-7422A47A8E4A}"/>
+      <thm15:themeFamily xmlns:thm15="http://schemas.microsoft.com/office/thememl/2012/main" xmlns="" name="Office Theme" id="{62F939B6-93AF-4DB8-9C6B-D6C7DFDC589F}" vid="{4A3C46E8-61CC-4603-A589-7422A47A8E4A}"/>
     </a:ext>
   </a:extLst>
 </a:theme>
